--- a/linux-manage-network/port/port-concept-commands.docx
+++ b/linux-manage-network/port/port-concept-commands.docx
@@ -46,7 +46,19 @@
         <w:ind w:left="420"/>
       </w:pPr>
       <w:r>
-        <w:t xml:space="preserve"> 0~1023 are used to common service, you can’t use port within this range,these ports are called “well-known port”,you could find this map in “/etc/services”</w:t>
+        <w:t xml:space="preserve"> 0~1023 are used to common service, you can’t use port within this </w:t>
+      </w:r>
+      <w:r>
+        <w:t>range, these</w:t>
+      </w:r>
+      <w:r>
+        <w:t xml:space="preserve"> ports are called “well-known </w:t>
+      </w:r>
+      <w:r>
+        <w:t>port”, you</w:t>
+      </w:r>
+      <w:r>
+        <w:t xml:space="preserve"> could find this map in “/etc/services”</w:t>
       </w:r>
     </w:p>
     <w:p>
@@ -106,7 +118,13 @@
     <w:p>
       <w:r>
         <w:tab/>
-        <w:t>1024~49151 ,they registered some services, and those ports are used for other service</w:t>
+        <w:t>1024~</w:t>
+      </w:r>
+      <w:r>
+        <w:t>49151, they</w:t>
+      </w:r>
+      <w:r>
+        <w:t xml:space="preserve"> registered some services, and those ports are used for other service</w:t>
       </w:r>
     </w:p>
     <w:p/>
@@ -126,7 +144,24 @@
       </w:pPr>
       <w:r>
         <w:tab/>
-        <w:t>Those ports are used for software to connnection with another software service. The range from 49152~65535, eg: tcp ports is limited as following pic:</w:t>
+        <w:t xml:space="preserve">Those ports are used for software to </w:t>
+      </w:r>
+      <w:r>
+        <w:t>connection</w:t>
+      </w:r>
+      <w:r>
+        <w:t xml:space="preserve"> with another software service. The range from 49152~65535, </w:t>
+      </w:r>
+      <w:r>
+        <w:t>e.g.</w:t>
+      </w:r>
+      <w:r>
+        <w:t>: tcp ports is limited as following pic</w:t>
+      </w:r>
+      <w:bookmarkStart w:id="0" w:name="_GoBack"/>
+      <w:bookmarkEnd w:id="0"/>
+      <w:r>
+        <w:t>:</w:t>
       </w:r>
       <w:r>
         <w:rPr>
@@ -208,10 +243,11 @@
         <w:pStyle w:val="2"/>
       </w:pPr>
       <w:r>
-        <w:t>Nmap : scan port and network exploration tool</w:t>
-      </w:r>
-      <w:bookmarkStart w:id="0" w:name="_GoBack"/>
-      <w:bookmarkEnd w:id="0"/>
+        <w:t>NMAP:</w:t>
+      </w:r>
+      <w:r>
+        <w:t xml:space="preserve"> scan port and network exploration tool</w:t>
+      </w:r>
     </w:p>
     <w:p>
       <w:r>
